--- a/CURRICULUM VITAE.docx
+++ b/CURRICULUM VITAE.docx
@@ -439,7 +439,16 @@
           <w:rFonts w:ascii="Times New Roman" w:hAnsi="Times New Roman" w:cs="Times New Roman"/>
           <w:sz w:val="24"/>
         </w:rPr>
-        <w:t xml:space="preserve">: Sekolah Dasar Negeri 16 Kenagarian Air Batumbuk  Kecamatan Gunung Talang </w:t>
+        <w:t xml:space="preserve">: </w:t>
+      </w:r>
+      <w:bookmarkStart w:id="0" w:name="_GoBack"/>
+      <w:bookmarkEnd w:id="0"/>
+      <w:r>
+        <w:rPr>
+          <w:rFonts w:ascii="Times New Roman" w:hAnsi="Times New Roman" w:cs="Times New Roman"/>
+          <w:sz w:val="24"/>
+        </w:rPr>
+        <w:t xml:space="preserve">Sekolah Dasar Negeri 16 Kenagarian Air Batumbuk  Kecamatan Gunung Talang </w:t>
       </w:r>
       <w:r>
         <w:rPr>
@@ -551,8 +560,6 @@
           <w:sz w:val="24"/>
         </w:rPr>
       </w:pPr>
-      <w:bookmarkStart w:id="0" w:name="_GoBack"/>
-      <w:bookmarkEnd w:id="0"/>
     </w:p>
     <w:p>
       <w:pPr>
